--- a/Individual Project Documents/User testing procedure.docx
+++ b/Individual Project Documents/User testing procedure.docx
@@ -59,13 +59,20 @@
         </w:numPr>
       </w:pPr>
       <w:r>
-        <w:t xml:space="preserve">Answer the following </w:t>
-      </w:r>
-      <w:proofErr w:type="gramStart"/>
-      <w:r>
-        <w:t>questions :</w:t>
-      </w:r>
-      <w:proofErr w:type="gramEnd"/>
+        <w:t>Get user experience level</w:t>
+      </w:r>
+    </w:p>
+    <w:p>
+      <w:pPr>
+        <w:pStyle w:val="ListParagraph"/>
+        <w:numPr>
+          <w:ilvl w:val="0"/>
+          <w:numId w:val="1"/>
+        </w:numPr>
+      </w:pPr>
+      <w:r>
+        <w:t>Answer the following questions :</w:t>
+      </w:r>
     </w:p>
     <w:p>
       <w:pPr>

--- a/Individual Project Documents/User testing procedure.docx
+++ b/Individual Project Documents/User testing procedure.docx
@@ -11,7 +11,7 @@
         </w:numPr>
       </w:pPr>
       <w:r>
-        <w:t>Get user to calibrate HoloLens.</w:t>
+        <w:t>Get user to perform the gesture demo app.</w:t>
       </w:r>
     </w:p>
     <w:p>
@@ -23,7 +23,7 @@
         </w:numPr>
       </w:pPr>
       <w:r>
-        <w:t>Get user to perform the gesture demo app.</w:t>
+        <w:t>User takes every shot 2 times – once with HoloLens, once without.</w:t>
       </w:r>
     </w:p>
     <w:p>
@@ -35,7 +35,7 @@
         </w:numPr>
       </w:pPr>
       <w:r>
-        <w:t>User takes every shot 2 times – once with HoloLens, once without.</w:t>
+        <w:t>User takes the NASA-TLX survey.</w:t>
       </w:r>
     </w:p>
     <w:p>
@@ -47,8 +47,13 @@
         </w:numPr>
       </w:pPr>
       <w:r>
-        <w:t>User takes the NASA-TLX survey.</w:t>
-      </w:r>
+        <w:t xml:space="preserve">Get user experience </w:t>
+      </w:r>
+      <w:proofErr w:type="gramStart"/>
+      <w:r>
+        <w:t>level</w:t>
+      </w:r>
+      <w:proofErr w:type="gramEnd"/>
     </w:p>
     <w:p>
       <w:pPr>
@@ -59,20 +64,13 @@
         </w:numPr>
       </w:pPr>
       <w:r>
-        <w:t>Get user experience level</w:t>
-      </w:r>
-    </w:p>
-    <w:p>
-      <w:pPr>
-        <w:pStyle w:val="ListParagraph"/>
-        <w:numPr>
-          <w:ilvl w:val="0"/>
-          <w:numId w:val="1"/>
-        </w:numPr>
-      </w:pPr>
-      <w:r>
-        <w:t>Answer the following questions :</w:t>
-      </w:r>
+        <w:t xml:space="preserve">Answer the following </w:t>
+      </w:r>
+      <w:proofErr w:type="gramStart"/>
+      <w:r>
+        <w:t>questions :</w:t>
+      </w:r>
+      <w:proofErr w:type="gramEnd"/>
     </w:p>
     <w:p>
       <w:pPr>
